--- a/index.docx
+++ b/index.docx
@@ -55,7 +55,7 @@
         <w:pStyle w:val="Date"/>
       </w:pPr>
       <w:r>
-        <w:t xml:space="preserve">2023-07-07</w:t>
+        <w:t xml:space="preserve">2023-07-12</w:t>
       </w:r>
     </w:p>
     <w:p>
@@ -365,6 +365,7 @@
         <w:tblW w:type="pct" w:w="5000"/>
         <w:tblLook w:firstRow="0" w:lastRow="0" w:firstColumn="0" w:lastColumn="0" w:noHBand="0" w:noVBand="0" w:val="0000"/>
         <w:jc w:val="start"/>
+        <w:tblLayout w:type="fixed"/>
       </w:tblPr>
       <w:tblGrid>
         <w:gridCol w:w="7920"/>
@@ -985,6 +986,7 @@
         <w:tblW w:type="pct" w:w="5000"/>
         <w:tblLook w:firstRow="0" w:lastRow="0" w:firstColumn="0" w:lastColumn="0" w:noHBand="0" w:noVBand="0" w:val="0000"/>
         <w:jc w:val="start"/>
+        <w:tblLayout w:type="fixed"/>
       </w:tblPr>
       <w:tblGrid>
         <w:gridCol w:w="7920"/>
@@ -1082,6 +1084,7 @@
         <w:tblW w:type="pct" w:w="5000"/>
         <w:tblLook w:firstRow="0" w:lastRow="0" w:firstColumn="0" w:lastColumn="0" w:noHBand="0" w:noVBand="0" w:val="0000"/>
         <w:jc w:val="start"/>
+        <w:tblLayout w:type="fixed"/>
       </w:tblPr>
       <w:tblGrid>
         <w:gridCol w:w="7920"/>
